--- a/Variables.docx
+++ b/Variables.docx
@@ -9,12 +9,8 @@
     </w:p>
     <w:p>
       <w:pPr>
-        <w:pStyle w:val="ListParagraph"/>
-        <w:numPr>
-          <w:ilvl w:val="0"/>
-          <w:numId w:val="1"/>
-        </w:numPr>
         <w:spacing w:after="0" w:line="240" w:lineRule="auto"/>
+        <w:ind w:firstLine="360"/>
         <w:rPr>
           <w:rFonts w:ascii="Calibri" w:eastAsia="Times New Roman" w:hAnsi="Calibri" w:cs="Calibri"/>
           <w:color w:val="000000"/>
@@ -25,23 +21,13 @@
           <w:rFonts w:ascii="Calibri" w:eastAsia="Times New Roman" w:hAnsi="Calibri" w:cs="Calibri"/>
           <w:color w:val="000000"/>
         </w:rPr>
-        <w:t>&lt;1,000</w:t>
-      </w:r>
-      <w:r>
-        <w:rPr>
-          <w:rFonts w:ascii="Calibri" w:eastAsia="Times New Roman" w:hAnsi="Calibri" w:cs="Calibri"/>
-          <w:color w:val="000000"/>
-        </w:rPr>
-        <w:t xml:space="preserve"> = 1</w:t>
-      </w:r>
-    </w:p>
-    <w:p>
-      <w:pPr>
-        <w:pStyle w:val="ListParagraph"/>
-        <w:numPr>
-          <w:ilvl w:val="0"/>
-          <w:numId w:val="1"/>
-        </w:numPr>
+        <w:t>&lt;1,000 = 1</w:t>
+      </w:r>
+    </w:p>
+    <w:p>
+      <w:pPr>
+        <w:spacing w:after="0" w:line="240" w:lineRule="auto"/>
+        <w:ind w:firstLine="360"/>
       </w:pPr>
       <w:r>
         <w:t>1,001-50,000 = 2</w:t>
@@ -49,11 +35,8 @@
     </w:p>
     <w:p>
       <w:pPr>
-        <w:pStyle w:val="ListParagraph"/>
-        <w:numPr>
-          <w:ilvl w:val="0"/>
-          <w:numId w:val="1"/>
-        </w:numPr>
+        <w:spacing w:after="0" w:line="240" w:lineRule="auto"/>
+        <w:ind w:firstLine="360"/>
       </w:pPr>
       <w:r>
         <w:t>50,001-250,000 = 3</w:t>
@@ -61,23 +44,20 @@
     </w:p>
     <w:p>
       <w:pPr>
-        <w:pStyle w:val="ListParagraph"/>
-        <w:numPr>
-          <w:ilvl w:val="0"/>
-          <w:numId w:val="1"/>
-        </w:numPr>
-      </w:pPr>
-      <w:r>
-        <w:t>250,001-1,000,000 = 4</w:t>
-      </w:r>
-    </w:p>
-    <w:p>
-      <w:pPr>
-        <w:pStyle w:val="ListParagraph"/>
-        <w:numPr>
-          <w:ilvl w:val="0"/>
-          <w:numId w:val="1"/>
-        </w:numPr>
+        <w:spacing w:after="0" w:line="240" w:lineRule="auto"/>
+        <w:ind w:firstLine="360"/>
+      </w:pPr>
+      <w:r>
+        <w:t xml:space="preserve">250,001-1,000,000 = </w:t>
+      </w:r>
+      <w:r>
+        <w:t>4</w:t>
+      </w:r>
+    </w:p>
+    <w:p>
+      <w:pPr>
+        <w:spacing w:line="240" w:lineRule="auto"/>
+        <w:ind w:firstLine="360"/>
       </w:pPr>
       <w:r>
         <w:t>&gt;1,000,000 = 5</w:t>
@@ -138,10 +118,7 @@
         </w:numPr>
       </w:pPr>
       <w:r>
-        <w:t>Strict Liability</w:t>
-      </w:r>
-      <w:r>
-        <w:t xml:space="preserve"> = 1</w:t>
+        <w:t>Strict Liability = 1</w:t>
       </w:r>
     </w:p>
     <w:p>
@@ -666,6 +643,7 @@
     <w:lsdException w:name="HTML Sample" w:semiHidden="1" w:unhideWhenUsed="1"/>
     <w:lsdException w:name="HTML Typewriter" w:semiHidden="1" w:unhideWhenUsed="1"/>
     <w:lsdException w:name="HTML Variable" w:semiHidden="1" w:unhideWhenUsed="1"/>
+    <w:lsdException w:name="Normal Table" w:semiHidden="1" w:unhideWhenUsed="1"/>
     <w:lsdException w:name="annotation subject" w:semiHidden="1" w:unhideWhenUsed="1"/>
     <w:lsdException w:name="No List" w:semiHidden="1" w:unhideWhenUsed="1"/>
     <w:lsdException w:name="Outline List 1" w:semiHidden="1" w:unhideWhenUsed="1"/>
@@ -712,8 +690,10 @@
     <w:lsdException w:name="Table Subtle 2" w:semiHidden="1" w:unhideWhenUsed="1"/>
     <w:lsdException w:name="Table Web 1" w:semiHidden="1" w:unhideWhenUsed="1"/>
     <w:lsdException w:name="Table Web 2" w:semiHidden="1" w:unhideWhenUsed="1"/>
+    <w:lsdException w:name="Table Web 3" w:semiHidden="1" w:unhideWhenUsed="1"/>
     <w:lsdException w:name="Balloon Text" w:semiHidden="1" w:unhideWhenUsed="1"/>
     <w:lsdException w:name="Table Grid" w:uiPriority="39"/>
+    <w:lsdException w:name="Table Theme" w:semiHidden="1" w:unhideWhenUsed="1"/>
     <w:lsdException w:name="Placeholder Text" w:semiHidden="1"/>
     <w:lsdException w:name="No Spacing" w:uiPriority="1" w:qFormat="1"/>
     <w:lsdException w:name="Light Shading" w:uiPriority="60"/>

--- a/Variables.docx
+++ b/Variables.docx
@@ -3,6 +3,9 @@
 <w:document xmlns:wpc="http://schemas.microsoft.com/office/word/2010/wordprocessingCanvas" xmlns:cx="http://schemas.microsoft.com/office/drawing/2014/chartex" xmlns:cx1="http://schemas.microsoft.com/office/drawing/2015/9/8/chartex" xmlns:cx2="http://schemas.microsoft.com/office/drawing/2015/10/21/chartex" xmlns:cx3="http://schemas.microsoft.com/office/drawing/2016/5/9/chartex" xmlns:cx4="http://schemas.microsoft.com/office/drawing/2016/5/10/chartex" xmlns:cx5="http://schemas.microsoft.com/office/drawing/2016/5/11/chartex" xmlns:cx6="http://schemas.microsoft.com/office/drawing/2016/5/12/chartex" xmlns:cx7="http://schemas.microsoft.com/office/drawing/2016/5/13/chartex" xmlns:cx8="http://schemas.microsoft.com/office/drawing/2016/5/14/chartex" xmlns:mc="http://schemas.openxmlformats.org/markup-compatibility/2006" xmlns:aink="http://schemas.microsoft.com/office/drawing/2016/ink" xmlns:am3d="http://schemas.microsoft.com/office/drawing/2017/model3d" xmlns:o="urn:schemas-microsoft-com:office:office" xmlns:r="http://schemas.openxmlformats.org/officeDocument/2006/relationships" xmlns:m="http://schemas.openxmlformats.org/officeDocument/2006/math" xmlns:v="urn:schemas-microsoft-com:vml" xmlns:wp14="http://schemas.microsoft.com/office/word/2010/wordprocessingDrawing" xmlns:wp="http://schemas.openxmlformats.org/drawingml/2006/wordprocessingDrawing" xmlns:w10="urn:schemas-microsoft-com:office:word" xmlns:w="http://schemas.openxmlformats.org/wordprocessingml/2006/main" xmlns:w14="http://schemas.microsoft.com/office/word/2010/wordml" xmlns:w15="http://schemas.microsoft.com/office/word/2012/wordml" xmlns:w16cex="http://schemas.microsoft.com/office/word/2018/wordml/cex" xmlns:w16cid="http://schemas.microsoft.com/office/word/2016/wordml/cid" xmlns:w16="http://schemas.microsoft.com/office/word/2018/wordml" xmlns:w16sdtdh="http://schemas.microsoft.com/office/word/2020/wordml/sdtdatahash" xmlns:w16se="http://schemas.microsoft.com/office/word/2015/wordml/symex" xmlns:wpg="http://schemas.microsoft.com/office/word/2010/wordprocessingGroup" xmlns:wpi="http://schemas.microsoft.com/office/word/2010/wordprocessingInk" xmlns:wne="http://schemas.microsoft.com/office/word/2006/wordml" xmlns:wps="http://schemas.microsoft.com/office/word/2010/wordprocessingShape" mc:Ignorable="w14 w15 w16se w16cid w16 w16cex w16sdtdh wp14">
   <w:body>
     <w:p>
+      <w:pPr>
+        <w:spacing w:after="0"/>
+      </w:pPr>
       <w:r>
         <w:t>Acres Burned</w:t>
       </w:r>
@@ -64,17 +67,17 @@
       </w:r>
     </w:p>
     <w:p>
+      <w:pPr>
+        <w:spacing w:after="0"/>
+      </w:pPr>
       <w:r>
         <w:t>Authorization Time</w:t>
       </w:r>
     </w:p>
     <w:p>
       <w:pPr>
-        <w:pStyle w:val="ListParagraph"/>
-        <w:numPr>
-          <w:ilvl w:val="0"/>
-          <w:numId w:val="2"/>
-        </w:numPr>
+        <w:spacing w:after="0" w:line="240" w:lineRule="auto"/>
+        <w:ind w:firstLine="360"/>
       </w:pPr>
       <w:r>
         <w:t>N/A = 1</w:t>
@@ -82,11 +85,8 @@
     </w:p>
     <w:p>
       <w:pPr>
-        <w:pStyle w:val="ListParagraph"/>
-        <w:numPr>
-          <w:ilvl w:val="0"/>
-          <w:numId w:val="2"/>
-        </w:numPr>
+        <w:spacing w:after="0" w:line="240" w:lineRule="auto"/>
+        <w:ind w:firstLine="360"/>
       </w:pPr>
       <w:r>
         <w:t>Day of Burn = 2</w:t>
@@ -94,28 +94,25 @@
     </w:p>
     <w:p>
       <w:pPr>
-        <w:pStyle w:val="ListParagraph"/>
-        <w:numPr>
-          <w:ilvl w:val="0"/>
-          <w:numId w:val="2"/>
-        </w:numPr>
+        <w:spacing w:line="240" w:lineRule="auto"/>
+        <w:ind w:firstLine="360"/>
       </w:pPr>
       <w:r>
         <w:t>More than 1 Day = 3</w:t>
       </w:r>
     </w:p>
     <w:p>
+      <w:pPr>
+        <w:spacing w:after="0"/>
+      </w:pPr>
       <w:r>
         <w:t>Liability Law</w:t>
       </w:r>
     </w:p>
     <w:p>
       <w:pPr>
-        <w:pStyle w:val="ListParagraph"/>
-        <w:numPr>
-          <w:ilvl w:val="0"/>
-          <w:numId w:val="3"/>
-        </w:numPr>
+        <w:spacing w:after="0" w:line="240" w:lineRule="auto"/>
+        <w:ind w:firstLine="360"/>
       </w:pPr>
       <w:r>
         <w:t>Strict Liability = 1</w:t>
@@ -123,11 +120,8 @@
     </w:p>
     <w:p>
       <w:pPr>
-        <w:pStyle w:val="ListParagraph"/>
-        <w:numPr>
-          <w:ilvl w:val="0"/>
-          <w:numId w:val="3"/>
-        </w:numPr>
+        <w:spacing w:after="0" w:line="240" w:lineRule="auto"/>
+        <w:ind w:firstLine="360"/>
       </w:pPr>
       <w:r>
         <w:t>Simple Negligence = 2</w:t>
@@ -135,11 +129,8 @@
     </w:p>
     <w:p>
       <w:pPr>
-        <w:pStyle w:val="ListParagraph"/>
-        <w:numPr>
-          <w:ilvl w:val="0"/>
-          <w:numId w:val="3"/>
-        </w:numPr>
+        <w:spacing w:after="0" w:line="240" w:lineRule="auto"/>
+        <w:ind w:firstLine="360"/>
       </w:pPr>
       <w:r>
         <w:t>Gross Negligence = 3</w:t>
@@ -147,14 +138,19 @@
     </w:p>
     <w:p>
       <w:pPr>
-        <w:pStyle w:val="ListParagraph"/>
-        <w:numPr>
-          <w:ilvl w:val="0"/>
-          <w:numId w:val="3"/>
-        </w:numPr>
+        <w:spacing w:line="240" w:lineRule="auto"/>
+        <w:ind w:firstLine="360"/>
       </w:pPr>
       <w:r>
         <w:t>No Law = 4</w:t>
+      </w:r>
+    </w:p>
+    <w:p>
+      <w:pPr>
+        <w:spacing w:after="0" w:line="240" w:lineRule="auto"/>
+      </w:pPr>
+      <w:r>
+        <w:tab/>
       </w:r>
     </w:p>
     <w:sectPr>
@@ -170,6 +166,119 @@
 <file path=word/numbering.xml><?xml version="1.0" encoding="utf-8"?>
 <w:numbering xmlns:wpc="http://schemas.microsoft.com/office/word/2010/wordprocessingCanvas" xmlns:cx="http://schemas.microsoft.com/office/drawing/2014/chartex" xmlns:cx1="http://schemas.microsoft.com/office/drawing/2015/9/8/chartex" xmlns:cx2="http://schemas.microsoft.com/office/drawing/2015/10/21/chartex" xmlns:cx3="http://schemas.microsoft.com/office/drawing/2016/5/9/chartex" xmlns:cx4="http://schemas.microsoft.com/office/drawing/2016/5/10/chartex" xmlns:cx5="http://schemas.microsoft.com/office/drawing/2016/5/11/chartex" xmlns:cx6="http://schemas.microsoft.com/office/drawing/2016/5/12/chartex" xmlns:cx7="http://schemas.microsoft.com/office/drawing/2016/5/13/chartex" xmlns:cx8="http://schemas.microsoft.com/office/drawing/2016/5/14/chartex" xmlns:mc="http://schemas.openxmlformats.org/markup-compatibility/2006" xmlns:aink="http://schemas.microsoft.com/office/drawing/2016/ink" xmlns:am3d="http://schemas.microsoft.com/office/drawing/2017/model3d" xmlns:o="urn:schemas-microsoft-com:office:office" xmlns:r="http://schemas.openxmlformats.org/officeDocument/2006/relationships" xmlns:m="http://schemas.openxmlformats.org/officeDocument/2006/math" xmlns:v="urn:schemas-microsoft-com:vml" xmlns:wp14="http://schemas.microsoft.com/office/word/2010/wordprocessingDrawing" xmlns:wp="http://schemas.openxmlformats.org/drawingml/2006/wordprocessingDrawing" xmlns:w10="urn:schemas-microsoft-com:office:word" xmlns:w="http://schemas.openxmlformats.org/wordprocessingml/2006/main" xmlns:w14="http://schemas.microsoft.com/office/word/2010/wordml" xmlns:w15="http://schemas.microsoft.com/office/word/2012/wordml" xmlns:w16cex="http://schemas.microsoft.com/office/word/2018/wordml/cex" xmlns:w16cid="http://schemas.microsoft.com/office/word/2016/wordml/cid" xmlns:w16="http://schemas.microsoft.com/office/word/2018/wordml" xmlns:w16sdtdh="http://schemas.microsoft.com/office/word/2020/wordml/sdtdatahash" xmlns:w16se="http://schemas.microsoft.com/office/word/2015/wordml/symex" xmlns:wpg="http://schemas.microsoft.com/office/word/2010/wordprocessingGroup" xmlns:wpi="http://schemas.microsoft.com/office/word/2010/wordprocessingInk" xmlns:wne="http://schemas.microsoft.com/office/word/2006/wordml" xmlns:wps="http://schemas.microsoft.com/office/word/2010/wordprocessingShape" mc:Ignorable="w14 w15 w16se w16cid w16 w16cex w16sdtdh wp14">
   <w:abstractNum w:abstractNumId="0" w15:restartNumberingAfterBreak="0">
+    <w:nsid w:val="228A2F72"/>
+    <w:multiLevelType w:val="hybridMultilevel"/>
+    <w:tmpl w:val="CE0647C2"/>
+    <w:lvl w:ilvl="0" w:tplc="04090001">
+      <w:start w:val="1"/>
+      <w:numFmt w:val="bullet"/>
+      <w:lvlText w:val=""/>
+      <w:lvlJc w:val="left"/>
+      <w:pPr>
+        <w:ind w:left="720" w:hanging="360"/>
+      </w:pPr>
+      <w:rPr>
+        <w:rFonts w:ascii="Symbol" w:hAnsi="Symbol" w:hint="default"/>
+      </w:rPr>
+    </w:lvl>
+    <w:lvl w:ilvl="1" w:tplc="04090003" w:tentative="1">
+      <w:start w:val="1"/>
+      <w:numFmt w:val="bullet"/>
+      <w:lvlText w:val="o"/>
+      <w:lvlJc w:val="left"/>
+      <w:pPr>
+        <w:ind w:left="1440" w:hanging="360"/>
+      </w:pPr>
+      <w:rPr>
+        <w:rFonts w:ascii="Courier New" w:hAnsi="Courier New" w:cs="Courier New" w:hint="default"/>
+      </w:rPr>
+    </w:lvl>
+    <w:lvl w:ilvl="2" w:tplc="04090005" w:tentative="1">
+      <w:start w:val="1"/>
+      <w:numFmt w:val="bullet"/>
+      <w:lvlText w:val=""/>
+      <w:lvlJc w:val="left"/>
+      <w:pPr>
+        <w:ind w:left="2160" w:hanging="360"/>
+      </w:pPr>
+      <w:rPr>
+        <w:rFonts w:ascii="Wingdings" w:hAnsi="Wingdings" w:hint="default"/>
+      </w:rPr>
+    </w:lvl>
+    <w:lvl w:ilvl="3" w:tplc="04090001" w:tentative="1">
+      <w:start w:val="1"/>
+      <w:numFmt w:val="bullet"/>
+      <w:lvlText w:val=""/>
+      <w:lvlJc w:val="left"/>
+      <w:pPr>
+        <w:ind w:left="2880" w:hanging="360"/>
+      </w:pPr>
+      <w:rPr>
+        <w:rFonts w:ascii="Symbol" w:hAnsi="Symbol" w:hint="default"/>
+      </w:rPr>
+    </w:lvl>
+    <w:lvl w:ilvl="4" w:tplc="04090003" w:tentative="1">
+      <w:start w:val="1"/>
+      <w:numFmt w:val="bullet"/>
+      <w:lvlText w:val="o"/>
+      <w:lvlJc w:val="left"/>
+      <w:pPr>
+        <w:ind w:left="3600" w:hanging="360"/>
+      </w:pPr>
+      <w:rPr>
+        <w:rFonts w:ascii="Courier New" w:hAnsi="Courier New" w:cs="Courier New" w:hint="default"/>
+      </w:rPr>
+    </w:lvl>
+    <w:lvl w:ilvl="5" w:tplc="04090005" w:tentative="1">
+      <w:start w:val="1"/>
+      <w:numFmt w:val="bullet"/>
+      <w:lvlText w:val=""/>
+      <w:lvlJc w:val="left"/>
+      <w:pPr>
+        <w:ind w:left="4320" w:hanging="360"/>
+      </w:pPr>
+      <w:rPr>
+        <w:rFonts w:ascii="Wingdings" w:hAnsi="Wingdings" w:hint="default"/>
+      </w:rPr>
+    </w:lvl>
+    <w:lvl w:ilvl="6" w:tplc="04090001" w:tentative="1">
+      <w:start w:val="1"/>
+      <w:numFmt w:val="bullet"/>
+      <w:lvlText w:val=""/>
+      <w:lvlJc w:val="left"/>
+      <w:pPr>
+        <w:ind w:left="5040" w:hanging="360"/>
+      </w:pPr>
+      <w:rPr>
+        <w:rFonts w:ascii="Symbol" w:hAnsi="Symbol" w:hint="default"/>
+      </w:rPr>
+    </w:lvl>
+    <w:lvl w:ilvl="7" w:tplc="04090003" w:tentative="1">
+      <w:start w:val="1"/>
+      <w:numFmt w:val="bullet"/>
+      <w:lvlText w:val="o"/>
+      <w:lvlJc w:val="left"/>
+      <w:pPr>
+        <w:ind w:left="5760" w:hanging="360"/>
+      </w:pPr>
+      <w:rPr>
+        <w:rFonts w:ascii="Courier New" w:hAnsi="Courier New" w:cs="Courier New" w:hint="default"/>
+      </w:rPr>
+    </w:lvl>
+    <w:lvl w:ilvl="8" w:tplc="04090005" w:tentative="1">
+      <w:start w:val="1"/>
+      <w:numFmt w:val="bullet"/>
+      <w:lvlText w:val=""/>
+      <w:lvlJc w:val="left"/>
+      <w:pPr>
+        <w:ind w:left="6480" w:hanging="360"/>
+      </w:pPr>
+      <w:rPr>
+        <w:rFonts w:ascii="Wingdings" w:hAnsi="Wingdings" w:hint="default"/>
+      </w:rPr>
+    </w:lvl>
+  </w:abstractNum>
+  <w:abstractNum w:abstractNumId="1" w15:restartNumberingAfterBreak="0">
     <w:nsid w:val="4A491EFE"/>
     <w:multiLevelType w:val="hybridMultilevel"/>
     <w:tmpl w:val="70E8E87C"/>
@@ -282,7 +391,7 @@
       </w:rPr>
     </w:lvl>
   </w:abstractNum>
-  <w:abstractNum w:abstractNumId="1" w15:restartNumberingAfterBreak="0">
+  <w:abstractNum w:abstractNumId="2" w15:restartNumberingAfterBreak="0">
     <w:nsid w:val="606E3624"/>
     <w:multiLevelType w:val="hybridMultilevel"/>
     <w:tmpl w:val="A650D2A4"/>
@@ -395,7 +504,7 @@
       </w:rPr>
     </w:lvl>
   </w:abstractNum>
-  <w:abstractNum w:abstractNumId="2" w15:restartNumberingAfterBreak="0">
+  <w:abstractNum w:abstractNumId="3" w15:restartNumberingAfterBreak="0">
     <w:nsid w:val="75A17125"/>
     <w:multiLevelType w:val="hybridMultilevel"/>
     <w:tmpl w:val="C344B558"/>
@@ -509,13 +618,16 @@
     </w:lvl>
   </w:abstractNum>
   <w:num w:numId="1">
+    <w:abstractNumId w:val="2"/>
+  </w:num>
+  <w:num w:numId="2">
     <w:abstractNumId w:val="1"/>
   </w:num>
-  <w:num w:numId="2">
+  <w:num w:numId="3">
+    <w:abstractNumId w:val="3"/>
+  </w:num>
+  <w:num w:numId="4">
     <w:abstractNumId w:val="0"/>
-  </w:num>
-  <w:num w:numId="3">
-    <w:abstractNumId w:val="2"/>
   </w:num>
 </w:numbering>
 </file>

--- a/Variables.docx
+++ b/Variables.docx
@@ -149,9 +149,925 @@
       <w:pPr>
         <w:spacing w:after="0" w:line="240" w:lineRule="auto"/>
       </w:pPr>
-      <w:r>
-        <w:tab/>
-      </w:r>
+    </w:p>
+    <w:p>
+      <w:pPr>
+        <w:shd w:val="clear" w:color="auto" w:fill="1E1E1E"/>
+        <w:spacing w:after="0" w:line="285" w:lineRule="atLeast"/>
+        <w:rPr>
+          <w:rFonts w:ascii="Consolas" w:eastAsia="Times New Roman" w:hAnsi="Consolas" w:cs="Times New Roman"/>
+          <w:color w:val="D4D4D4"/>
+          <w:sz w:val="21"/>
+          <w:szCs w:val="21"/>
+        </w:rPr>
+      </w:pPr>
+      <w:r>
+        <w:rPr>
+          <w:rFonts w:ascii="Consolas" w:eastAsia="Times New Roman" w:hAnsi="Consolas" w:cs="Times New Roman"/>
+          <w:color w:val="6A9955"/>
+          <w:sz w:val="21"/>
+          <w:szCs w:val="21"/>
+        </w:rPr>
+        <w:t>//var arrayAcres = ["&lt;1,000", "1,001-50,000", "50,001-250,000", "250,001-1,000,000", "&gt;1,000,000"</w:t>
+      </w:r>
+      <w:proofErr w:type="gramStart"/>
+      <w:r>
+        <w:rPr>
+          <w:rFonts w:ascii="Consolas" w:eastAsia="Times New Roman" w:hAnsi="Consolas" w:cs="Times New Roman"/>
+          <w:color w:val="6A9955"/>
+          <w:sz w:val="21"/>
+          <w:szCs w:val="21"/>
+        </w:rPr>
+        <w:t>];</w:t>
+      </w:r>
+      <w:proofErr w:type="gramEnd"/>
+    </w:p>
+    <w:p>
+      <w:pPr>
+        <w:shd w:val="clear" w:color="auto" w:fill="1E1E1E"/>
+        <w:spacing w:after="0" w:line="285" w:lineRule="atLeast"/>
+        <w:rPr>
+          <w:rFonts w:ascii="Consolas" w:eastAsia="Times New Roman" w:hAnsi="Consolas" w:cs="Times New Roman"/>
+          <w:color w:val="D4D4D4"/>
+          <w:sz w:val="21"/>
+          <w:szCs w:val="21"/>
+        </w:rPr>
+      </w:pPr>
+      <w:r>
+        <w:rPr>
+          <w:rFonts w:ascii="Consolas" w:eastAsia="Times New Roman" w:hAnsi="Consolas" w:cs="Times New Roman"/>
+          <w:color w:val="569CD6"/>
+          <w:sz w:val="21"/>
+          <w:szCs w:val="21"/>
+        </w:rPr>
+        <w:t>var</w:t>
+      </w:r>
+      <w:r>
+        <w:rPr>
+          <w:rFonts w:ascii="Consolas" w:eastAsia="Times New Roman" w:hAnsi="Consolas" w:cs="Times New Roman"/>
+          <w:color w:val="D4D4D4"/>
+          <w:sz w:val="21"/>
+          <w:szCs w:val="21"/>
+        </w:rPr>
+        <w:t> </w:t>
+      </w:r>
+      <w:proofErr w:type="spellStart"/>
+      <w:r>
+        <w:rPr>
+          <w:rFonts w:ascii="Consolas" w:eastAsia="Times New Roman" w:hAnsi="Consolas" w:cs="Times New Roman"/>
+          <w:color w:val="9CDCFE"/>
+          <w:sz w:val="21"/>
+          <w:szCs w:val="21"/>
+        </w:rPr>
+        <w:t>arrayAcres</w:t>
+      </w:r>
+      <w:proofErr w:type="spellEnd"/>
+      <w:r>
+        <w:rPr>
+          <w:rFonts w:ascii="Consolas" w:eastAsia="Times New Roman" w:hAnsi="Consolas" w:cs="Times New Roman"/>
+          <w:color w:val="D4D4D4"/>
+          <w:sz w:val="21"/>
+          <w:szCs w:val="21"/>
+        </w:rPr>
+        <w:t> = [</w:t>
+      </w:r>
+      <w:r>
+        <w:rPr>
+          <w:rFonts w:ascii="Consolas" w:eastAsia="Times New Roman" w:hAnsi="Consolas" w:cs="Times New Roman"/>
+          <w:color w:val="B5CEA8"/>
+          <w:sz w:val="21"/>
+          <w:szCs w:val="21"/>
+        </w:rPr>
+        <w:t>1</w:t>
+      </w:r>
+      <w:r>
+        <w:rPr>
+          <w:rFonts w:ascii="Consolas" w:eastAsia="Times New Roman" w:hAnsi="Consolas" w:cs="Times New Roman"/>
+          <w:color w:val="D4D4D4"/>
+          <w:sz w:val="21"/>
+          <w:szCs w:val="21"/>
+        </w:rPr>
+        <w:t>, </w:t>
+      </w:r>
+      <w:r>
+        <w:rPr>
+          <w:rFonts w:ascii="Consolas" w:eastAsia="Times New Roman" w:hAnsi="Consolas" w:cs="Times New Roman"/>
+          <w:color w:val="B5CEA8"/>
+          <w:sz w:val="21"/>
+          <w:szCs w:val="21"/>
+        </w:rPr>
+        <w:t>2</w:t>
+      </w:r>
+      <w:r>
+        <w:rPr>
+          <w:rFonts w:ascii="Consolas" w:eastAsia="Times New Roman" w:hAnsi="Consolas" w:cs="Times New Roman"/>
+          <w:color w:val="D4D4D4"/>
+          <w:sz w:val="21"/>
+          <w:szCs w:val="21"/>
+        </w:rPr>
+        <w:t>, </w:t>
+      </w:r>
+      <w:r>
+        <w:rPr>
+          <w:rFonts w:ascii="Consolas" w:eastAsia="Times New Roman" w:hAnsi="Consolas" w:cs="Times New Roman"/>
+          <w:color w:val="B5CEA8"/>
+          <w:sz w:val="21"/>
+          <w:szCs w:val="21"/>
+        </w:rPr>
+        <w:t>3</w:t>
+      </w:r>
+      <w:r>
+        <w:rPr>
+          <w:rFonts w:ascii="Consolas" w:eastAsia="Times New Roman" w:hAnsi="Consolas" w:cs="Times New Roman"/>
+          <w:color w:val="D4D4D4"/>
+          <w:sz w:val="21"/>
+          <w:szCs w:val="21"/>
+        </w:rPr>
+        <w:t>, </w:t>
+      </w:r>
+      <w:r>
+        <w:rPr>
+          <w:rFonts w:ascii="Consolas" w:eastAsia="Times New Roman" w:hAnsi="Consolas" w:cs="Times New Roman"/>
+          <w:color w:val="B5CEA8"/>
+          <w:sz w:val="21"/>
+          <w:szCs w:val="21"/>
+        </w:rPr>
+        <w:t>4</w:t>
+      </w:r>
+      <w:r>
+        <w:rPr>
+          <w:rFonts w:ascii="Consolas" w:eastAsia="Times New Roman" w:hAnsi="Consolas" w:cs="Times New Roman"/>
+          <w:color w:val="D4D4D4"/>
+          <w:sz w:val="21"/>
+          <w:szCs w:val="21"/>
+        </w:rPr>
+        <w:t>, </w:t>
+      </w:r>
+      <w:r>
+        <w:rPr>
+          <w:rFonts w:ascii="Consolas" w:eastAsia="Times New Roman" w:hAnsi="Consolas" w:cs="Times New Roman"/>
+          <w:color w:val="B5CEA8"/>
+          <w:sz w:val="21"/>
+          <w:szCs w:val="21"/>
+        </w:rPr>
+        <w:t>5</w:t>
+      </w:r>
+      <w:proofErr w:type="gramStart"/>
+      <w:r>
+        <w:rPr>
+          <w:rFonts w:ascii="Consolas" w:eastAsia="Times New Roman" w:hAnsi="Consolas" w:cs="Times New Roman"/>
+          <w:color w:val="D4D4D4"/>
+          <w:sz w:val="21"/>
+          <w:szCs w:val="21"/>
+        </w:rPr>
+        <w:t>];</w:t>
+      </w:r>
+      <w:proofErr w:type="gramEnd"/>
+    </w:p>
+    <w:p>
+      <w:pPr>
+        <w:shd w:val="clear" w:color="auto" w:fill="1E1E1E"/>
+        <w:spacing w:after="0" w:line="285" w:lineRule="atLeast"/>
+        <w:rPr>
+          <w:rFonts w:ascii="Consolas" w:eastAsia="Times New Roman" w:hAnsi="Consolas" w:cs="Times New Roman"/>
+          <w:color w:val="D4D4D4"/>
+          <w:sz w:val="21"/>
+          <w:szCs w:val="21"/>
+        </w:rPr>
+      </w:pPr>
+      <w:r>
+        <w:rPr>
+          <w:rFonts w:ascii="Consolas" w:eastAsia="Times New Roman" w:hAnsi="Consolas" w:cs="Times New Roman"/>
+          <w:color w:val="569CD6"/>
+          <w:sz w:val="21"/>
+          <w:szCs w:val="21"/>
+        </w:rPr>
+        <w:t>var</w:t>
+      </w:r>
+      <w:r>
+        <w:rPr>
+          <w:rFonts w:ascii="Consolas" w:eastAsia="Times New Roman" w:hAnsi="Consolas" w:cs="Times New Roman"/>
+          <w:color w:val="D4D4D4"/>
+          <w:sz w:val="21"/>
+          <w:szCs w:val="21"/>
+        </w:rPr>
+        <w:t> </w:t>
+      </w:r>
+      <w:proofErr w:type="spellStart"/>
+      <w:r>
+        <w:rPr>
+          <w:rFonts w:ascii="Consolas" w:eastAsia="Times New Roman" w:hAnsi="Consolas" w:cs="Times New Roman"/>
+          <w:color w:val="9CDCFE"/>
+          <w:sz w:val="21"/>
+          <w:szCs w:val="21"/>
+        </w:rPr>
+        <w:t>arrayFee</w:t>
+      </w:r>
+      <w:proofErr w:type="spellEnd"/>
+      <w:r>
+        <w:rPr>
+          <w:rFonts w:ascii="Consolas" w:eastAsia="Times New Roman" w:hAnsi="Consolas" w:cs="Times New Roman"/>
+          <w:color w:val="D4D4D4"/>
+          <w:sz w:val="21"/>
+          <w:szCs w:val="21"/>
+        </w:rPr>
+        <w:t> = [</w:t>
+      </w:r>
+      <w:r>
+        <w:rPr>
+          <w:rFonts w:ascii="Consolas" w:eastAsia="Times New Roman" w:hAnsi="Consolas" w:cs="Times New Roman"/>
+          <w:color w:val="CE9178"/>
+          <w:sz w:val="21"/>
+          <w:szCs w:val="21"/>
+        </w:rPr>
+        <w:t>"N/A"</w:t>
+      </w:r>
+      <w:r>
+        <w:rPr>
+          <w:rFonts w:ascii="Consolas" w:eastAsia="Times New Roman" w:hAnsi="Consolas" w:cs="Times New Roman"/>
+          <w:color w:val="D4D4D4"/>
+          <w:sz w:val="21"/>
+          <w:szCs w:val="21"/>
+        </w:rPr>
+        <w:t>, </w:t>
+      </w:r>
+      <w:r>
+        <w:rPr>
+          <w:rFonts w:ascii="Consolas" w:eastAsia="Times New Roman" w:hAnsi="Consolas" w:cs="Times New Roman"/>
+          <w:color w:val="CE9178"/>
+          <w:sz w:val="21"/>
+          <w:szCs w:val="21"/>
+        </w:rPr>
+        <w:t>"Not Required"</w:t>
+      </w:r>
+      <w:r>
+        <w:rPr>
+          <w:rFonts w:ascii="Consolas" w:eastAsia="Times New Roman" w:hAnsi="Consolas" w:cs="Times New Roman"/>
+          <w:color w:val="D4D4D4"/>
+          <w:sz w:val="21"/>
+          <w:szCs w:val="21"/>
+        </w:rPr>
+        <w:t>, </w:t>
+      </w:r>
+      <w:r>
+        <w:rPr>
+          <w:rFonts w:ascii="Consolas" w:eastAsia="Times New Roman" w:hAnsi="Consolas" w:cs="Times New Roman"/>
+          <w:color w:val="CE9178"/>
+          <w:sz w:val="21"/>
+          <w:szCs w:val="21"/>
+        </w:rPr>
+        <w:t>"Sometimes"</w:t>
+      </w:r>
+      <w:r>
+        <w:rPr>
+          <w:rFonts w:ascii="Consolas" w:eastAsia="Times New Roman" w:hAnsi="Consolas" w:cs="Times New Roman"/>
+          <w:color w:val="D4D4D4"/>
+          <w:sz w:val="21"/>
+          <w:szCs w:val="21"/>
+        </w:rPr>
+        <w:t>, </w:t>
+      </w:r>
+      <w:r>
+        <w:rPr>
+          <w:rFonts w:ascii="Consolas" w:eastAsia="Times New Roman" w:hAnsi="Consolas" w:cs="Times New Roman"/>
+          <w:color w:val="CE9178"/>
+          <w:sz w:val="21"/>
+          <w:szCs w:val="21"/>
+        </w:rPr>
+        <w:t>"Required"</w:t>
+      </w:r>
+      <w:proofErr w:type="gramStart"/>
+      <w:r>
+        <w:rPr>
+          <w:rFonts w:ascii="Consolas" w:eastAsia="Times New Roman" w:hAnsi="Consolas" w:cs="Times New Roman"/>
+          <w:color w:val="D4D4D4"/>
+          <w:sz w:val="21"/>
+          <w:szCs w:val="21"/>
+        </w:rPr>
+        <w:t>];</w:t>
+      </w:r>
+      <w:proofErr w:type="gramEnd"/>
+    </w:p>
+    <w:p>
+      <w:pPr>
+        <w:shd w:val="clear" w:color="auto" w:fill="1E1E1E"/>
+        <w:spacing w:after="0" w:line="285" w:lineRule="atLeast"/>
+        <w:rPr>
+          <w:rFonts w:ascii="Consolas" w:eastAsia="Times New Roman" w:hAnsi="Consolas" w:cs="Times New Roman"/>
+          <w:color w:val="D4D4D4"/>
+          <w:sz w:val="21"/>
+          <w:szCs w:val="21"/>
+        </w:rPr>
+      </w:pPr>
+      <w:r>
+        <w:rPr>
+          <w:rFonts w:ascii="Consolas" w:eastAsia="Times New Roman" w:hAnsi="Consolas" w:cs="Times New Roman"/>
+          <w:color w:val="569CD6"/>
+          <w:sz w:val="21"/>
+          <w:szCs w:val="21"/>
+        </w:rPr>
+        <w:t>var</w:t>
+      </w:r>
+      <w:r>
+        <w:rPr>
+          <w:rFonts w:ascii="Consolas" w:eastAsia="Times New Roman" w:hAnsi="Consolas" w:cs="Times New Roman"/>
+          <w:color w:val="D4D4D4"/>
+          <w:sz w:val="21"/>
+          <w:szCs w:val="21"/>
+        </w:rPr>
+        <w:t> </w:t>
+      </w:r>
+      <w:proofErr w:type="spellStart"/>
+      <w:r>
+        <w:rPr>
+          <w:rFonts w:ascii="Consolas" w:eastAsia="Times New Roman" w:hAnsi="Consolas" w:cs="Times New Roman"/>
+          <w:color w:val="9CDCFE"/>
+          <w:sz w:val="21"/>
+          <w:szCs w:val="21"/>
+        </w:rPr>
+        <w:t>arrayTime</w:t>
+      </w:r>
+      <w:proofErr w:type="spellEnd"/>
+      <w:r>
+        <w:rPr>
+          <w:rFonts w:ascii="Consolas" w:eastAsia="Times New Roman" w:hAnsi="Consolas" w:cs="Times New Roman"/>
+          <w:color w:val="D4D4D4"/>
+          <w:sz w:val="21"/>
+          <w:szCs w:val="21"/>
+        </w:rPr>
+        <w:t> = [</w:t>
+      </w:r>
+      <w:r>
+        <w:rPr>
+          <w:rFonts w:ascii="Consolas" w:eastAsia="Times New Roman" w:hAnsi="Consolas" w:cs="Times New Roman"/>
+          <w:color w:val="CE9178"/>
+          <w:sz w:val="21"/>
+          <w:szCs w:val="21"/>
+        </w:rPr>
+        <w:t>"N/A"</w:t>
+      </w:r>
+      <w:r>
+        <w:rPr>
+          <w:rFonts w:ascii="Consolas" w:eastAsia="Times New Roman" w:hAnsi="Consolas" w:cs="Times New Roman"/>
+          <w:color w:val="D4D4D4"/>
+          <w:sz w:val="21"/>
+          <w:szCs w:val="21"/>
+        </w:rPr>
+        <w:t>, </w:t>
+      </w:r>
+      <w:r>
+        <w:rPr>
+          <w:rFonts w:ascii="Consolas" w:eastAsia="Times New Roman" w:hAnsi="Consolas" w:cs="Times New Roman"/>
+          <w:color w:val="CE9178"/>
+          <w:sz w:val="21"/>
+          <w:szCs w:val="21"/>
+        </w:rPr>
+        <w:t>"Day of Burn"</w:t>
+      </w:r>
+      <w:r>
+        <w:rPr>
+          <w:rFonts w:ascii="Consolas" w:eastAsia="Times New Roman" w:hAnsi="Consolas" w:cs="Times New Roman"/>
+          <w:color w:val="D4D4D4"/>
+          <w:sz w:val="21"/>
+          <w:szCs w:val="21"/>
+        </w:rPr>
+        <w:t>, </w:t>
+      </w:r>
+      <w:r>
+        <w:rPr>
+          <w:rFonts w:ascii="Consolas" w:eastAsia="Times New Roman" w:hAnsi="Consolas" w:cs="Times New Roman"/>
+          <w:color w:val="CE9178"/>
+          <w:sz w:val="21"/>
+          <w:szCs w:val="21"/>
+        </w:rPr>
+        <w:t>"More than 1 Day"</w:t>
+      </w:r>
+      <w:proofErr w:type="gramStart"/>
+      <w:r>
+        <w:rPr>
+          <w:rFonts w:ascii="Consolas" w:eastAsia="Times New Roman" w:hAnsi="Consolas" w:cs="Times New Roman"/>
+          <w:color w:val="D4D4D4"/>
+          <w:sz w:val="21"/>
+          <w:szCs w:val="21"/>
+        </w:rPr>
+        <w:t>];</w:t>
+      </w:r>
+      <w:proofErr w:type="gramEnd"/>
+    </w:p>
+    <w:p>
+      <w:pPr>
+        <w:shd w:val="clear" w:color="auto" w:fill="1E1E1E"/>
+        <w:spacing w:after="0" w:line="285" w:lineRule="atLeast"/>
+        <w:rPr>
+          <w:rFonts w:ascii="Consolas" w:eastAsia="Times New Roman" w:hAnsi="Consolas" w:cs="Times New Roman"/>
+          <w:color w:val="D4D4D4"/>
+          <w:sz w:val="21"/>
+          <w:szCs w:val="21"/>
+        </w:rPr>
+      </w:pPr>
+      <w:r>
+        <w:rPr>
+          <w:rFonts w:ascii="Consolas" w:eastAsia="Times New Roman" w:hAnsi="Consolas" w:cs="Times New Roman"/>
+          <w:color w:val="569CD6"/>
+          <w:sz w:val="21"/>
+          <w:szCs w:val="21"/>
+        </w:rPr>
+        <w:t>var</w:t>
+      </w:r>
+      <w:r>
+        <w:rPr>
+          <w:rFonts w:ascii="Consolas" w:eastAsia="Times New Roman" w:hAnsi="Consolas" w:cs="Times New Roman"/>
+          <w:color w:val="D4D4D4"/>
+          <w:sz w:val="21"/>
+          <w:szCs w:val="21"/>
+        </w:rPr>
+        <w:t> </w:t>
+      </w:r>
+      <w:proofErr w:type="spellStart"/>
+      <w:r>
+        <w:rPr>
+          <w:rFonts w:ascii="Consolas" w:eastAsia="Times New Roman" w:hAnsi="Consolas" w:cs="Times New Roman"/>
+          <w:color w:val="9CDCFE"/>
+          <w:sz w:val="21"/>
+          <w:szCs w:val="21"/>
+        </w:rPr>
+        <w:t>arrayProgram</w:t>
+      </w:r>
+      <w:proofErr w:type="spellEnd"/>
+      <w:r>
+        <w:rPr>
+          <w:rFonts w:ascii="Consolas" w:eastAsia="Times New Roman" w:hAnsi="Consolas" w:cs="Times New Roman"/>
+          <w:color w:val="D4D4D4"/>
+          <w:sz w:val="21"/>
+          <w:szCs w:val="21"/>
+        </w:rPr>
+        <w:t> = [</w:t>
+      </w:r>
+      <w:r>
+        <w:rPr>
+          <w:rFonts w:ascii="Consolas" w:eastAsia="Times New Roman" w:hAnsi="Consolas" w:cs="Times New Roman"/>
+          <w:color w:val="CE9178"/>
+          <w:sz w:val="21"/>
+          <w:szCs w:val="21"/>
+        </w:rPr>
+        <w:t>"Yes"</w:t>
+      </w:r>
+      <w:r>
+        <w:rPr>
+          <w:rFonts w:ascii="Consolas" w:eastAsia="Times New Roman" w:hAnsi="Consolas" w:cs="Times New Roman"/>
+          <w:color w:val="D4D4D4"/>
+          <w:sz w:val="21"/>
+          <w:szCs w:val="21"/>
+        </w:rPr>
+        <w:t>, </w:t>
+      </w:r>
+      <w:r>
+        <w:rPr>
+          <w:rFonts w:ascii="Consolas" w:eastAsia="Times New Roman" w:hAnsi="Consolas" w:cs="Times New Roman"/>
+          <w:color w:val="CE9178"/>
+          <w:sz w:val="21"/>
+          <w:szCs w:val="21"/>
+        </w:rPr>
+        <w:t>"No"</w:t>
+      </w:r>
+      <w:proofErr w:type="gramStart"/>
+      <w:r>
+        <w:rPr>
+          <w:rFonts w:ascii="Consolas" w:eastAsia="Times New Roman" w:hAnsi="Consolas" w:cs="Times New Roman"/>
+          <w:color w:val="D4D4D4"/>
+          <w:sz w:val="21"/>
+          <w:szCs w:val="21"/>
+        </w:rPr>
+        <w:t>];</w:t>
+      </w:r>
+      <w:proofErr w:type="gramEnd"/>
+    </w:p>
+    <w:p>
+      <w:pPr>
+        <w:shd w:val="clear" w:color="auto" w:fill="1E1E1E"/>
+        <w:spacing w:after="0" w:line="285" w:lineRule="atLeast"/>
+        <w:rPr>
+          <w:rFonts w:ascii="Consolas" w:eastAsia="Times New Roman" w:hAnsi="Consolas" w:cs="Times New Roman"/>
+          <w:color w:val="D4D4D4"/>
+          <w:sz w:val="21"/>
+          <w:szCs w:val="21"/>
+        </w:rPr>
+      </w:pPr>
+      <w:r>
+        <w:rPr>
+          <w:rFonts w:ascii="Consolas" w:eastAsia="Times New Roman" w:hAnsi="Consolas" w:cs="Times New Roman"/>
+          <w:color w:val="569CD6"/>
+          <w:sz w:val="21"/>
+          <w:szCs w:val="21"/>
+        </w:rPr>
+        <w:t>var</w:t>
+      </w:r>
+      <w:r>
+        <w:rPr>
+          <w:rFonts w:ascii="Consolas" w:eastAsia="Times New Roman" w:hAnsi="Consolas" w:cs="Times New Roman"/>
+          <w:color w:val="D4D4D4"/>
+          <w:sz w:val="21"/>
+          <w:szCs w:val="21"/>
+        </w:rPr>
+        <w:t> </w:t>
+      </w:r>
+      <w:proofErr w:type="spellStart"/>
+      <w:r>
+        <w:rPr>
+          <w:rFonts w:ascii="Consolas" w:eastAsia="Times New Roman" w:hAnsi="Consolas" w:cs="Times New Roman"/>
+          <w:color w:val="9CDCFE"/>
+          <w:sz w:val="21"/>
+          <w:szCs w:val="21"/>
+        </w:rPr>
+        <w:t>arrayTrends</w:t>
+      </w:r>
+      <w:proofErr w:type="spellEnd"/>
+      <w:r>
+        <w:rPr>
+          <w:rFonts w:ascii="Consolas" w:eastAsia="Times New Roman" w:hAnsi="Consolas" w:cs="Times New Roman"/>
+          <w:color w:val="D4D4D4"/>
+          <w:sz w:val="21"/>
+          <w:szCs w:val="21"/>
+        </w:rPr>
+        <w:t> = [</w:t>
+      </w:r>
+      <w:r>
+        <w:rPr>
+          <w:rFonts w:ascii="Consolas" w:eastAsia="Times New Roman" w:hAnsi="Consolas" w:cs="Times New Roman"/>
+          <w:color w:val="CE9178"/>
+          <w:sz w:val="21"/>
+          <w:szCs w:val="21"/>
+        </w:rPr>
+        <w:t>"Down"</w:t>
+      </w:r>
+      <w:r>
+        <w:rPr>
+          <w:rFonts w:ascii="Consolas" w:eastAsia="Times New Roman" w:hAnsi="Consolas" w:cs="Times New Roman"/>
+          <w:color w:val="D4D4D4"/>
+          <w:sz w:val="21"/>
+          <w:szCs w:val="21"/>
+        </w:rPr>
+        <w:t>, </w:t>
+      </w:r>
+      <w:r>
+        <w:rPr>
+          <w:rFonts w:ascii="Consolas" w:eastAsia="Times New Roman" w:hAnsi="Consolas" w:cs="Times New Roman"/>
+          <w:color w:val="CE9178"/>
+          <w:sz w:val="21"/>
+          <w:szCs w:val="21"/>
+        </w:rPr>
+        <w:t>"Same"</w:t>
+      </w:r>
+      <w:r>
+        <w:rPr>
+          <w:rFonts w:ascii="Consolas" w:eastAsia="Times New Roman" w:hAnsi="Consolas" w:cs="Times New Roman"/>
+          <w:color w:val="D4D4D4"/>
+          <w:sz w:val="21"/>
+          <w:szCs w:val="21"/>
+        </w:rPr>
+        <w:t>, </w:t>
+      </w:r>
+      <w:r>
+        <w:rPr>
+          <w:rFonts w:ascii="Consolas" w:eastAsia="Times New Roman" w:hAnsi="Consolas" w:cs="Times New Roman"/>
+          <w:color w:val="CE9178"/>
+          <w:sz w:val="21"/>
+          <w:szCs w:val="21"/>
+        </w:rPr>
+        <w:t>"Up"</w:t>
+      </w:r>
+      <w:proofErr w:type="gramStart"/>
+      <w:r>
+        <w:rPr>
+          <w:rFonts w:ascii="Consolas" w:eastAsia="Times New Roman" w:hAnsi="Consolas" w:cs="Times New Roman"/>
+          <w:color w:val="D4D4D4"/>
+          <w:sz w:val="21"/>
+          <w:szCs w:val="21"/>
+        </w:rPr>
+        <w:t>];</w:t>
+      </w:r>
+      <w:proofErr w:type="gramEnd"/>
+    </w:p>
+    <w:p>
+      <w:pPr>
+        <w:shd w:val="clear" w:color="auto" w:fill="1E1E1E"/>
+        <w:spacing w:after="0" w:line="285" w:lineRule="atLeast"/>
+        <w:rPr>
+          <w:rFonts w:ascii="Consolas" w:eastAsia="Times New Roman" w:hAnsi="Consolas" w:cs="Times New Roman"/>
+          <w:color w:val="D4D4D4"/>
+          <w:sz w:val="21"/>
+          <w:szCs w:val="21"/>
+        </w:rPr>
+      </w:pPr>
+      <w:r>
+        <w:rPr>
+          <w:rFonts w:ascii="Consolas" w:eastAsia="Times New Roman" w:hAnsi="Consolas" w:cs="Times New Roman"/>
+          <w:color w:val="569CD6"/>
+          <w:sz w:val="21"/>
+          <w:szCs w:val="21"/>
+        </w:rPr>
+        <w:t>var</w:t>
+      </w:r>
+      <w:r>
+        <w:rPr>
+          <w:rFonts w:ascii="Consolas" w:eastAsia="Times New Roman" w:hAnsi="Consolas" w:cs="Times New Roman"/>
+          <w:color w:val="D4D4D4"/>
+          <w:sz w:val="21"/>
+          <w:szCs w:val="21"/>
+        </w:rPr>
+        <w:t> </w:t>
+      </w:r>
+      <w:r>
+        <w:rPr>
+          <w:rFonts w:ascii="Consolas" w:eastAsia="Times New Roman" w:hAnsi="Consolas" w:cs="Times New Roman"/>
+          <w:color w:val="9CDCFE"/>
+          <w:sz w:val="21"/>
+          <w:szCs w:val="21"/>
+        </w:rPr>
+        <w:t>arrayLaw</w:t>
+      </w:r>
+      <w:r>
+        <w:rPr>
+          <w:rFonts w:ascii="Consolas" w:eastAsia="Times New Roman" w:hAnsi="Consolas" w:cs="Times New Roman"/>
+          <w:color w:val="D4D4D4"/>
+          <w:sz w:val="21"/>
+          <w:szCs w:val="21"/>
+        </w:rPr>
+        <w:t> = [</w:t>
+      </w:r>
+      <w:r>
+        <w:rPr>
+          <w:rFonts w:ascii="Consolas" w:eastAsia="Times New Roman" w:hAnsi="Consolas" w:cs="Times New Roman"/>
+          <w:color w:val="CE9178"/>
+          <w:sz w:val="21"/>
+          <w:szCs w:val="21"/>
+        </w:rPr>
+        <w:t>"Strict Liability"</w:t>
+      </w:r>
+      <w:r>
+        <w:rPr>
+          <w:rFonts w:ascii="Consolas" w:eastAsia="Times New Roman" w:hAnsi="Consolas" w:cs="Times New Roman"/>
+          <w:color w:val="D4D4D4"/>
+          <w:sz w:val="21"/>
+          <w:szCs w:val="21"/>
+        </w:rPr>
+        <w:t>, </w:t>
+      </w:r>
+      <w:r>
+        <w:rPr>
+          <w:rFonts w:ascii="Consolas" w:eastAsia="Times New Roman" w:hAnsi="Consolas" w:cs="Times New Roman"/>
+          <w:color w:val="CE9178"/>
+          <w:sz w:val="21"/>
+          <w:szCs w:val="21"/>
+        </w:rPr>
+        <w:t>"Simple Negligence"</w:t>
+      </w:r>
+      <w:r>
+        <w:rPr>
+          <w:rFonts w:ascii="Consolas" w:eastAsia="Times New Roman" w:hAnsi="Consolas" w:cs="Times New Roman"/>
+          <w:color w:val="D4D4D4"/>
+          <w:sz w:val="21"/>
+          <w:szCs w:val="21"/>
+        </w:rPr>
+        <w:t>, </w:t>
+      </w:r>
+      <w:r>
+        <w:rPr>
+          <w:rFonts w:ascii="Consolas" w:eastAsia="Times New Roman" w:hAnsi="Consolas" w:cs="Times New Roman"/>
+          <w:color w:val="CE9178"/>
+          <w:sz w:val="21"/>
+          <w:szCs w:val="21"/>
+        </w:rPr>
+        <w:t>"Gross Negligence"</w:t>
+      </w:r>
+      <w:r>
+        <w:rPr>
+          <w:rFonts w:ascii="Consolas" w:eastAsia="Times New Roman" w:hAnsi="Consolas" w:cs="Times New Roman"/>
+          <w:color w:val="D4D4D4"/>
+          <w:sz w:val="21"/>
+          <w:szCs w:val="21"/>
+        </w:rPr>
+        <w:t>, </w:t>
+      </w:r>
+      <w:r>
+        <w:rPr>
+          <w:rFonts w:ascii="Consolas" w:eastAsia="Times New Roman" w:hAnsi="Consolas" w:cs="Times New Roman"/>
+          <w:color w:val="CE9178"/>
+          <w:sz w:val="21"/>
+          <w:szCs w:val="21"/>
+        </w:rPr>
+        <w:t>"No Law"</w:t>
+      </w:r>
+      <w:proofErr w:type="gramStart"/>
+      <w:r>
+        <w:rPr>
+          <w:rFonts w:ascii="Consolas" w:eastAsia="Times New Roman" w:hAnsi="Consolas" w:cs="Times New Roman"/>
+          <w:color w:val="D4D4D4"/>
+          <w:sz w:val="21"/>
+          <w:szCs w:val="21"/>
+        </w:rPr>
+        <w:t>];</w:t>
+      </w:r>
+      <w:proofErr w:type="gramEnd"/>
+    </w:p>
+    <w:p>
+      <w:pPr>
+        <w:shd w:val="clear" w:color="auto" w:fill="1E1E1E"/>
+        <w:spacing w:after="0" w:line="285" w:lineRule="atLeast"/>
+        <w:rPr>
+          <w:rFonts w:ascii="Consolas" w:eastAsia="Times New Roman" w:hAnsi="Consolas" w:cs="Times New Roman"/>
+          <w:color w:val="D4D4D4"/>
+          <w:sz w:val="21"/>
+          <w:szCs w:val="21"/>
+        </w:rPr>
+      </w:pPr>
+      <w:r>
+        <w:rPr>
+          <w:rFonts w:ascii="Consolas" w:eastAsia="Times New Roman" w:hAnsi="Consolas" w:cs="Times New Roman"/>
+          <w:color w:val="569CD6"/>
+          <w:sz w:val="21"/>
+          <w:szCs w:val="21"/>
+        </w:rPr>
+        <w:t>var</w:t>
+      </w:r>
+      <w:r>
+        <w:rPr>
+          <w:rFonts w:ascii="Consolas" w:eastAsia="Times New Roman" w:hAnsi="Consolas" w:cs="Times New Roman"/>
+          <w:color w:val="D4D4D4"/>
+          <w:sz w:val="21"/>
+          <w:szCs w:val="21"/>
+        </w:rPr>
+        <w:t> </w:t>
+      </w:r>
+      <w:proofErr w:type="spellStart"/>
+      <w:r>
+        <w:rPr>
+          <w:rFonts w:ascii="Consolas" w:eastAsia="Times New Roman" w:hAnsi="Consolas" w:cs="Times New Roman"/>
+          <w:color w:val="9CDCFE"/>
+          <w:sz w:val="21"/>
+          <w:szCs w:val="21"/>
+        </w:rPr>
+        <w:t>arrayPermit</w:t>
+      </w:r>
+      <w:proofErr w:type="spellEnd"/>
+      <w:r>
+        <w:rPr>
+          <w:rFonts w:ascii="Consolas" w:eastAsia="Times New Roman" w:hAnsi="Consolas" w:cs="Times New Roman"/>
+          <w:color w:val="D4D4D4"/>
+          <w:sz w:val="21"/>
+          <w:szCs w:val="21"/>
+        </w:rPr>
+        <w:t> = [</w:t>
+      </w:r>
+      <w:r>
+        <w:rPr>
+          <w:rFonts w:ascii="Consolas" w:eastAsia="Times New Roman" w:hAnsi="Consolas" w:cs="Times New Roman"/>
+          <w:color w:val="CE9178"/>
+          <w:sz w:val="21"/>
+          <w:szCs w:val="21"/>
+        </w:rPr>
+        <w:t>"Required"</w:t>
+      </w:r>
+      <w:r>
+        <w:rPr>
+          <w:rFonts w:ascii="Consolas" w:eastAsia="Times New Roman" w:hAnsi="Consolas" w:cs="Times New Roman"/>
+          <w:color w:val="D4D4D4"/>
+          <w:sz w:val="21"/>
+          <w:szCs w:val="21"/>
+        </w:rPr>
+        <w:t>, </w:t>
+      </w:r>
+      <w:r>
+        <w:rPr>
+          <w:rFonts w:ascii="Consolas" w:eastAsia="Times New Roman" w:hAnsi="Consolas" w:cs="Times New Roman"/>
+          <w:color w:val="CE9178"/>
+          <w:sz w:val="21"/>
+          <w:szCs w:val="21"/>
+        </w:rPr>
+        <w:t>"Not Required"</w:t>
+      </w:r>
+      <w:proofErr w:type="gramStart"/>
+      <w:r>
+        <w:rPr>
+          <w:rFonts w:ascii="Consolas" w:eastAsia="Times New Roman" w:hAnsi="Consolas" w:cs="Times New Roman"/>
+          <w:color w:val="D4D4D4"/>
+          <w:sz w:val="21"/>
+          <w:szCs w:val="21"/>
+        </w:rPr>
+        <w:t>];</w:t>
+      </w:r>
+      <w:proofErr w:type="gramEnd"/>
+    </w:p>
+    <w:p>
+      <w:pPr>
+        <w:shd w:val="clear" w:color="auto" w:fill="1E1E1E"/>
+        <w:spacing w:after="0" w:line="285" w:lineRule="atLeast"/>
+        <w:rPr>
+          <w:rFonts w:ascii="Consolas" w:eastAsia="Times New Roman" w:hAnsi="Consolas" w:cs="Times New Roman"/>
+          <w:color w:val="D4D4D4"/>
+          <w:sz w:val="21"/>
+          <w:szCs w:val="21"/>
+        </w:rPr>
+      </w:pPr>
+      <w:r>
+        <w:rPr>
+          <w:rFonts w:ascii="Consolas" w:eastAsia="Times New Roman" w:hAnsi="Consolas" w:cs="Times New Roman"/>
+          <w:color w:val="569CD6"/>
+          <w:sz w:val="21"/>
+          <w:szCs w:val="21"/>
+        </w:rPr>
+        <w:t>var</w:t>
+      </w:r>
+      <w:r>
+        <w:rPr>
+          <w:rFonts w:ascii="Consolas" w:eastAsia="Times New Roman" w:hAnsi="Consolas" w:cs="Times New Roman"/>
+          <w:color w:val="D4D4D4"/>
+          <w:sz w:val="21"/>
+          <w:szCs w:val="21"/>
+        </w:rPr>
+        <w:t> </w:t>
+      </w:r>
+      <w:proofErr w:type="spellStart"/>
+      <w:r>
+        <w:rPr>
+          <w:rFonts w:ascii="Consolas" w:eastAsia="Times New Roman" w:hAnsi="Consolas" w:cs="Times New Roman"/>
+          <w:color w:val="9CDCFE"/>
+          <w:sz w:val="21"/>
+          <w:szCs w:val="21"/>
+        </w:rPr>
+        <w:t>arrayCouncil</w:t>
+      </w:r>
+      <w:proofErr w:type="spellEnd"/>
+      <w:r>
+        <w:rPr>
+          <w:rFonts w:ascii="Consolas" w:eastAsia="Times New Roman" w:hAnsi="Consolas" w:cs="Times New Roman"/>
+          <w:color w:val="D4D4D4"/>
+          <w:sz w:val="21"/>
+          <w:szCs w:val="21"/>
+        </w:rPr>
+        <w:t> = [</w:t>
+      </w:r>
+      <w:r>
+        <w:rPr>
+          <w:rFonts w:ascii="Consolas" w:eastAsia="Times New Roman" w:hAnsi="Consolas" w:cs="Times New Roman"/>
+          <w:color w:val="CE9178"/>
+          <w:sz w:val="21"/>
+          <w:szCs w:val="21"/>
+        </w:rPr>
+        <w:t>"Yes"</w:t>
+      </w:r>
+      <w:r>
+        <w:rPr>
+          <w:rFonts w:ascii="Consolas" w:eastAsia="Times New Roman" w:hAnsi="Consolas" w:cs="Times New Roman"/>
+          <w:color w:val="D4D4D4"/>
+          <w:sz w:val="21"/>
+          <w:szCs w:val="21"/>
+        </w:rPr>
+        <w:t>, </w:t>
+      </w:r>
+      <w:r>
+        <w:rPr>
+          <w:rFonts w:ascii="Consolas" w:eastAsia="Times New Roman" w:hAnsi="Consolas" w:cs="Times New Roman"/>
+          <w:color w:val="CE9178"/>
+          <w:sz w:val="21"/>
+          <w:szCs w:val="21"/>
+        </w:rPr>
+        <w:t>"No"</w:t>
+      </w:r>
+      <w:r>
+        <w:rPr>
+          <w:rFonts w:ascii="Consolas" w:eastAsia="Times New Roman" w:hAnsi="Consolas" w:cs="Times New Roman"/>
+          <w:color w:val="D4D4D4"/>
+          <w:sz w:val="21"/>
+          <w:szCs w:val="21"/>
+        </w:rPr>
+        <w:t>, </w:t>
+      </w:r>
+      <w:r>
+        <w:rPr>
+          <w:rFonts w:ascii="Consolas" w:eastAsia="Times New Roman" w:hAnsi="Consolas" w:cs="Times New Roman"/>
+          <w:color w:val="CE9178"/>
+          <w:sz w:val="21"/>
+          <w:szCs w:val="21"/>
+        </w:rPr>
+        <w:t>"Regional"</w:t>
+      </w:r>
+      <w:proofErr w:type="gramStart"/>
+      <w:r>
+        <w:rPr>
+          <w:rFonts w:ascii="Consolas" w:eastAsia="Times New Roman" w:hAnsi="Consolas" w:cs="Times New Roman"/>
+          <w:color w:val="D4D4D4"/>
+          <w:sz w:val="21"/>
+          <w:szCs w:val="21"/>
+        </w:rPr>
+        <w:t>];</w:t>
+      </w:r>
+      <w:proofErr w:type="gramEnd"/>
+    </w:p>
+    <w:p>
+      <w:pPr>
+        <w:spacing w:after="0" w:line="240" w:lineRule="auto"/>
+      </w:pPr>
     </w:p>
     <w:sectPr>
       <w:pgSz w:w="12240" w:h="15840"/>
